--- a/Requirements.docx
+++ b/Requirements.docx
@@ -832,6 +832,513 @@
       </w:pPr>
     </w:p>
     <w:p>
+      <w:r>
+        <w:t>$ pip freeze</w:t>
+      </w:r>
+    </w:p>
+    <w:p>
+      <w:proofErr w:type="spellStart"/>
+      <w:r>
+        <w:t>asttokens</w:t>
+      </w:r>
+      <w:proofErr w:type="spellEnd"/>
+      <w:r>
+        <w:t>==3.0.0</w:t>
+      </w:r>
+    </w:p>
+    <w:p>
+      <w:proofErr w:type="spellStart"/>
+      <w:r>
+        <w:t>certifi</w:t>
+      </w:r>
+      <w:proofErr w:type="spellEnd"/>
+      <w:r>
+        <w:t>==2025.4.26</w:t>
+      </w:r>
+    </w:p>
+    <w:p>
+      <w:r>
+        <w:t>charset-normalizer==3.4.2</w:t>
+      </w:r>
+    </w:p>
+    <w:p>
+      <w:proofErr w:type="spellStart"/>
+      <w:r>
+        <w:t>colorama</w:t>
+      </w:r>
+      <w:proofErr w:type="spellEnd"/>
+      <w:r>
+        <w:t>==0.4.6</w:t>
+      </w:r>
+    </w:p>
+    <w:p>
+      <w:r>
+        <w:t>comm==0.2.2</w:t>
+      </w:r>
+    </w:p>
+    <w:p>
+      <w:proofErr w:type="spellStart"/>
+      <w:r>
+        <w:t>contourpy</w:t>
+      </w:r>
+      <w:proofErr w:type="spellEnd"/>
+      <w:r>
+        <w:t>==1.3.2</w:t>
+      </w:r>
+    </w:p>
+    <w:p>
+      <w:r>
+        <w:t>cycler==0.12.1</w:t>
+      </w:r>
+    </w:p>
+    <w:p>
+      <w:proofErr w:type="spellStart"/>
+      <w:r>
+        <w:t>debugpy</w:t>
+      </w:r>
+      <w:proofErr w:type="spellEnd"/>
+      <w:r>
+        <w:t>==1.8.13</w:t>
+      </w:r>
+    </w:p>
+    <w:p>
+      <w:r>
+        <w:t>decorator==5.2.1</w:t>
+      </w:r>
+    </w:p>
+    <w:p>
+      <w:proofErr w:type="spellStart"/>
+      <w:r>
+        <w:t>et_xmlfile</w:t>
+      </w:r>
+      <w:proofErr w:type="spellEnd"/>
+      <w:r>
+        <w:t>==2.0.0</w:t>
+      </w:r>
+    </w:p>
+    <w:p>
+      <w:r>
+        <w:t>executing==2.2.0</w:t>
+      </w:r>
+    </w:p>
+    <w:p>
+      <w:proofErr w:type="spellStart"/>
+      <w:r>
+        <w:t>fonttools</w:t>
+      </w:r>
+      <w:proofErr w:type="spellEnd"/>
+      <w:r>
+        <w:t>==4.57.0</w:t>
+      </w:r>
+    </w:p>
+    <w:p>
+      <w:proofErr w:type="spellStart"/>
+      <w:r>
+        <w:t>idna</w:t>
+      </w:r>
+      <w:proofErr w:type="spellEnd"/>
+      <w:r>
+        <w:t>==3.10</w:t>
+      </w:r>
+    </w:p>
+    <w:p>
+      <w:pPr>
+        <w:rPr>
+          <w:lang w:val="fr-FR"/>
+        </w:rPr>
+      </w:pPr>
+      <w:proofErr w:type="spellStart"/>
+      <w:r>
+        <w:rPr>
+          <w:lang w:val="fr-FR"/>
+        </w:rPr>
+        <w:t>iniconfig</w:t>
+      </w:r>
+      <w:proofErr w:type="spellEnd"/>
+      <w:r>
+        <w:rPr>
+          <w:lang w:val="fr-FR"/>
+        </w:rPr>
+        <w:t>==2.0.0</w:t>
+      </w:r>
+    </w:p>
+    <w:p>
+      <w:pPr>
+        <w:rPr>
+          <w:lang w:val="fr-FR"/>
+        </w:rPr>
+      </w:pPr>
+      <w:proofErr w:type="spellStart"/>
+      <w:r>
+        <w:rPr>
+          <w:lang w:val="fr-FR"/>
+        </w:rPr>
+        <w:t>ipykernel</w:t>
+      </w:r>
+      <w:proofErr w:type="spellEnd"/>
+      <w:r>
+        <w:rPr>
+          <w:lang w:val="fr-FR"/>
+        </w:rPr>
+        <w:t>==6.29.5</w:t>
+      </w:r>
+    </w:p>
+    <w:p>
+      <w:pPr>
+        <w:rPr>
+          <w:lang w:val="fr-FR"/>
+        </w:rPr>
+      </w:pPr>
+      <w:proofErr w:type="spellStart"/>
+      <w:r>
+        <w:rPr>
+          <w:lang w:val="fr-FR"/>
+        </w:rPr>
+        <w:lastRenderedPageBreak/>
+        <w:t>ipython</w:t>
+      </w:r>
+      <w:proofErr w:type="spellEnd"/>
+      <w:r>
+        <w:rPr>
+          <w:lang w:val="fr-FR"/>
+        </w:rPr>
+        <w:t>==9.0.2</w:t>
+      </w:r>
+    </w:p>
+    <w:p>
+      <w:pPr>
+        <w:rPr>
+          <w:lang w:val="fr-FR"/>
+        </w:rPr>
+      </w:pPr>
+      <w:proofErr w:type="spellStart"/>
+      <w:r>
+        <w:rPr>
+          <w:lang w:val="fr-FR"/>
+        </w:rPr>
+        <w:t>ipython_pygments_lexers</w:t>
+      </w:r>
+      <w:proofErr w:type="spellEnd"/>
+      <w:r>
+        <w:rPr>
+          <w:lang w:val="fr-FR"/>
+        </w:rPr>
+        <w:t>==1.1.1</w:t>
+      </w:r>
+    </w:p>
+    <w:p>
+      <w:r>
+        <w:t>jedi==0.19.2</w:t>
+      </w:r>
+    </w:p>
+    <w:p>
+      <w:proofErr w:type="spellStart"/>
+      <w:r>
+        <w:t>jupyter_client</w:t>
+      </w:r>
+      <w:proofErr w:type="spellEnd"/>
+      <w:r>
+        <w:t>==8.6.3</w:t>
+      </w:r>
+    </w:p>
+    <w:p>
+      <w:proofErr w:type="spellStart"/>
+      <w:r>
+        <w:t>jupyter_core</w:t>
+      </w:r>
+      <w:proofErr w:type="spellEnd"/>
+      <w:r>
+        <w:t>==5.7.2</w:t>
+      </w:r>
+    </w:p>
+    <w:p>
+      <w:proofErr w:type="spellStart"/>
+      <w:r>
+        <w:t>kiwisolver</w:t>
+      </w:r>
+      <w:proofErr w:type="spellEnd"/>
+      <w:r>
+        <w:t>==1.4.8</w:t>
+      </w:r>
+    </w:p>
+    <w:p>
+      <w:r>
+        <w:t>matplotlib==3.10.1</w:t>
+      </w:r>
+    </w:p>
+    <w:p>
+      <w:r>
+        <w:t>matplotlib-inline==0.1.7</w:t>
+      </w:r>
+    </w:p>
+    <w:p>
+      <w:proofErr w:type="spellStart"/>
+      <w:r>
+        <w:t>my_module</w:t>
+      </w:r>
+      <w:proofErr w:type="spellEnd"/>
+      <w:r>
+        <w:t>==1.6.2</w:t>
+      </w:r>
+    </w:p>
+    <w:p>
+      <w:r>
+        <w:t>narwhals==1.39.1</w:t>
+      </w:r>
+    </w:p>
+    <w:p>
+      <w:r>
+        <w:t>nest-</w:t>
+      </w:r>
+      <w:proofErr w:type="spellStart"/>
+      <w:r>
+        <w:t>asyncio</w:t>
+      </w:r>
+      <w:proofErr w:type="spellEnd"/>
+      <w:r>
+        <w:t>==1.6.0</w:t>
+      </w:r>
+    </w:p>
+    <w:p>
+      <w:proofErr w:type="spellStart"/>
+      <w:r>
+        <w:t>numpy</w:t>
+      </w:r>
+      <w:proofErr w:type="spellEnd"/>
+      <w:r>
+        <w:t>==2.2.5</w:t>
+      </w:r>
+    </w:p>
+    <w:p>
+      <w:proofErr w:type="spellStart"/>
+      <w:r>
+        <w:t>openpyxl</w:t>
+      </w:r>
+      <w:proofErr w:type="spellEnd"/>
+      <w:r>
+        <w:t>==3.1.5</w:t>
+      </w:r>
+    </w:p>
+    <w:p>
+      <w:r>
+        <w:t>packaging==24.2</w:t>
+      </w:r>
+    </w:p>
+    <w:p>
+      <w:r>
+        <w:t>pandas==2.2.3</w:t>
+      </w:r>
+    </w:p>
+    <w:p>
+      <w:proofErr w:type="spellStart"/>
+      <w:r>
+        <w:t>parso</w:t>
+      </w:r>
+      <w:proofErr w:type="spellEnd"/>
+      <w:r>
+        <w:t>==0.8.4</w:t>
+      </w:r>
+    </w:p>
+    <w:p>
+      <w:r>
+        <w:t>pillow==11.2.1</w:t>
+      </w:r>
+    </w:p>
+    <w:p>
+      <w:proofErr w:type="spellStart"/>
+      <w:r>
+        <w:t>platformdirs</w:t>
+      </w:r>
+      <w:proofErr w:type="spellEnd"/>
+      <w:r>
+        <w:t>==4.3.7</w:t>
+      </w:r>
+    </w:p>
+    <w:p>
+      <w:proofErr w:type="spellStart"/>
+      <w:r>
+        <w:t>plotly</w:t>
+      </w:r>
+      <w:proofErr w:type="spellEnd"/>
+      <w:r>
+        <w:t>==6.1.0</w:t>
+      </w:r>
+    </w:p>
+    <w:p>
+      <w:r>
+        <w:t>pluggy==1.5.0</w:t>
+      </w:r>
+    </w:p>
+    <w:p>
+      <w:proofErr w:type="spellStart"/>
+      <w:r>
+        <w:t>prompt_toolkit</w:t>
+      </w:r>
+      <w:proofErr w:type="spellEnd"/>
+      <w:r>
+        <w:t>==3.0.50</w:t>
+      </w:r>
+    </w:p>
+    <w:p>
+      <w:proofErr w:type="spellStart"/>
+      <w:r>
+        <w:t>psutil</w:t>
+      </w:r>
+      <w:proofErr w:type="spellEnd"/>
+      <w:r>
+        <w:t>==7.0.0</w:t>
+      </w:r>
+    </w:p>
+    <w:p>
+      <w:proofErr w:type="spellStart"/>
+      <w:r>
+        <w:t>pure_eval</w:t>
+      </w:r>
+      <w:proofErr w:type="spellEnd"/>
+      <w:r>
+        <w:t>==0.2.3</w:t>
+      </w:r>
+    </w:p>
+    <w:p>
+      <w:proofErr w:type="spellStart"/>
+      <w:r>
+        <w:t>Pygments</w:t>
+      </w:r>
+      <w:proofErr w:type="spellEnd"/>
+      <w:r>
+        <w:t>==2.19.1</w:t>
+      </w:r>
+    </w:p>
+    <w:p>
+      <w:proofErr w:type="spellStart"/>
+      <w:r>
+        <w:t>pyparsing</w:t>
+      </w:r>
+      <w:proofErr w:type="spellEnd"/>
+      <w:r>
+        <w:t>==3.2.3</w:t>
+      </w:r>
+    </w:p>
+    <w:p>
+      <w:proofErr w:type="spellStart"/>
+      <w:r>
+        <w:t>pytest</w:t>
+      </w:r>
+      <w:proofErr w:type="spellEnd"/>
+      <w:r>
+        <w:t>==8.3.4</w:t>
+      </w:r>
+    </w:p>
+    <w:p>
+      <w:r>
+        <w:lastRenderedPageBreak/>
+        <w:t>python-</w:t>
+      </w:r>
+      <w:proofErr w:type="spellStart"/>
+      <w:r>
+        <w:t>dateutil</w:t>
+      </w:r>
+      <w:proofErr w:type="spellEnd"/>
+      <w:r>
+        <w:t>==2.9.0.post0</w:t>
+      </w:r>
+    </w:p>
+    <w:p>
+      <w:proofErr w:type="spellStart"/>
+      <w:r>
+        <w:t>pytz</w:t>
+      </w:r>
+      <w:proofErr w:type="spellEnd"/>
+      <w:r>
+        <w:t>==2025.2</w:t>
+      </w:r>
+    </w:p>
+    <w:p>
+      <w:r>
+        <w:t>pywin32==310</w:t>
+      </w:r>
+    </w:p>
+    <w:p>
+      <w:proofErr w:type="spellStart"/>
+      <w:r>
+        <w:t>pyzmq</w:t>
+      </w:r>
+      <w:proofErr w:type="spellEnd"/>
+      <w:r>
+        <w:t>==26.3.0</w:t>
+      </w:r>
+    </w:p>
+    <w:p>
+      <w:r>
+        <w:t>requests==2.32.3</w:t>
+      </w:r>
+    </w:p>
+    <w:p>
+      <w:r>
+        <w:t>seaborn==0.13.2</w:t>
+      </w:r>
+    </w:p>
+    <w:p>
+      <w:r>
+        <w:t>six==1.17.0</w:t>
+      </w:r>
+    </w:p>
+    <w:p>
+      <w:r>
+        <w:t>stack-data==0.6.3</w:t>
+      </w:r>
+    </w:p>
+    <w:p>
+      <w:r>
+        <w:t>tornado==6.4.2</w:t>
+      </w:r>
+    </w:p>
+    <w:p>
+      <w:proofErr w:type="spellStart"/>
+      <w:r>
+        <w:t>traitlets</w:t>
+      </w:r>
+      <w:proofErr w:type="spellEnd"/>
+      <w:r>
+        <w:t>==5.14.3</w:t>
+      </w:r>
+    </w:p>
+    <w:p>
+      <w:proofErr w:type="spellStart"/>
+      <w:r>
+        <w:t>tzdata</w:t>
+      </w:r>
+      <w:proofErr w:type="spellEnd"/>
+      <w:r>
+        <w:t>==2025.2</w:t>
+      </w:r>
+    </w:p>
+    <w:p>
+      <w:r>
+        <w:t>urllib3==2.4.0</w:t>
+      </w:r>
+    </w:p>
+    <w:p>
+      <w:proofErr w:type="spellStart"/>
+      <w:r>
+        <w:t>wcwidth</w:t>
+      </w:r>
+      <w:proofErr w:type="spellEnd"/>
+      <w:r>
+        <w:t>==0.2.13</w:t>
+      </w:r>
+    </w:p>
+    <w:p>
+      <w:proofErr w:type="spellStart"/>
+      <w:r>
+        <w:t>wordcloud</w:t>
+      </w:r>
+      <w:proofErr w:type="spellEnd"/>
+      <w:r>
+        <w:t>==1.9.4</w:t>
+      </w:r>
+    </w:p>
+    <w:p>
       <w:pPr>
         <w:pStyle w:val="NoSpacing"/>
         <w:rPr>
@@ -844,12 +1351,30 @@
     <w:p>
       <w:pPr>
         <w:pStyle w:val="NoSpacing"/>
-      </w:pPr>
+        <w:rPr>
+          <w:b/>
+          <w:bCs/>
+          <w:u w:val="single"/>
+        </w:rPr>
+      </w:pPr>
+      <w:r>
+        <w:rPr>
+          <w:b/>
+          <w:bCs/>
+          <w:u w:val="single"/>
+        </w:rPr>
+        <w:t>****</w:t>
+      </w:r>
     </w:p>
     <w:p>
       <w:pPr>
         <w:pStyle w:val="NoSpacing"/>
       </w:pPr>
+    </w:p>
+    <w:p>
+      <w:pPr>
+        <w:pStyle w:val="NoSpacing"/>
+      </w:pPr>
       <w:proofErr w:type="spellStart"/>
       <w:r>
         <w:t>certifi</w:t>
@@ -931,13 +1456,8 @@
       <w:pPr>
         <w:pStyle w:val="NoSpacing"/>
       </w:pPr>
-      <w:proofErr w:type="gramStart"/>
-      <w:r>
-        <w:t>import</w:t>
-      </w:r>
-      <w:proofErr w:type="gramEnd"/>
-      <w:r>
-        <w:t xml:space="preserve"> </w:t>
+      <w:r>
+        <w:t xml:space="preserve">import </w:t>
       </w:r>
       <w:proofErr w:type="spellStart"/>
       <w:r>
@@ -956,12 +1476,10 @@
         <w:t xml:space="preserve">import </w:t>
       </w:r>
       <w:proofErr w:type="spellStart"/>
-      <w:proofErr w:type="gramStart"/>
       <w:r>
         <w:t>matplotlib.pyplot</w:t>
       </w:r>
       <w:proofErr w:type="spellEnd"/>
-      <w:proofErr w:type="gramEnd"/>
       <w:r>
         <w:t xml:space="preserve"> as </w:t>
       </w:r>
@@ -975,13 +1493,8 @@
       <w:pPr>
         <w:pStyle w:val="NoSpacing"/>
       </w:pPr>
-      <w:proofErr w:type="gramStart"/>
-      <w:r>
-        <w:t>import</w:t>
-      </w:r>
-      <w:proofErr w:type="gramEnd"/>
-      <w:r>
-        <w:t xml:space="preserve"> seaborn as </w:t>
+      <w:r>
+        <w:t xml:space="preserve">import seaborn as </w:t>
       </w:r>
       <w:proofErr w:type="spellStart"/>
       <w:r>
@@ -1045,6 +1558,7 @@
         </w:numPr>
       </w:pPr>
       <w:r>
+        <w:lastRenderedPageBreak/>
         <w:t>Download the </w:t>
       </w:r>
       <w:r>
@@ -1106,7 +1620,6 @@
     </w:p>
     <w:p>
       <w:r>
-        <w:lastRenderedPageBreak/>
         <w:t>We want to be able to access this command quickly from elsewhere, so we’re going to create an alias to the command. Exit the </w:t>
       </w:r>
       <w:proofErr w:type="spellStart"/>
@@ -1128,18 +1641,13 @@
       </w:r>
       <w:proofErr w:type="spellEnd"/>
       <w:r>
-        <w:t xml:space="preserve"> ${PWD}/sqlite3.exe\"" &gt;&gt; ~</w:t>
-      </w:r>
-      <w:proofErr w:type="gramStart"/>
-      <w:r>
-        <w:t>/.</w:t>
+        <w:t xml:space="preserve"> ${PWD}/sqlite3.exe\"" &gt;&gt; ~/.</w:t>
       </w:r>
       <w:proofErr w:type="spellStart"/>
       <w:r>
         <w:t>bashrc</w:t>
       </w:r>
       <w:proofErr w:type="spellEnd"/>
-      <w:proofErr w:type="gramEnd"/>
     </w:p>
     <w:p>
       <w:r>
@@ -1148,18 +1656,13 @@
     </w:p>
     <w:p>
       <w:r>
-        <w:t>source ~</w:t>
-      </w:r>
-      <w:proofErr w:type="gramStart"/>
-      <w:r>
-        <w:t>/.</w:t>
+        <w:t>source ~/.</w:t>
       </w:r>
       <w:proofErr w:type="spellStart"/>
       <w:r>
         <w:t>bashrc</w:t>
       </w:r>
       <w:proofErr w:type="spellEnd"/>
-      <w:proofErr w:type="gramEnd"/>
     </w:p>
     <w:p>
       <w:r>
@@ -1383,6 +1886,7 @@
           <w:kern w:val="0"/>
           <w14:ligatures w14:val="none"/>
         </w:rPr>
+        <w:lastRenderedPageBreak/>
         <w:t xml:space="preserve">The Bash command line, also known as the terminal or shell, is a text-based interface used to interact with the operating system. It allows users to execute commands, manage files, and run programs. Here are some fundamental aspects of using the Bash command line: </w:t>
       </w:r>
     </w:p>
@@ -1495,7 +1999,6 @@
           <w:kern w:val="0"/>
           <w14:ligatures w14:val="none"/>
         </w:rPr>
-        <w:lastRenderedPageBreak/>
         <w:t xml:space="preserve">ls -l: List in long format, displaying detailed information. </w:t>
       </w:r>
     </w:p>
@@ -1562,25 +2065,7 @@
           <w:kern w:val="0"/>
           <w14:ligatures w14:val="none"/>
         </w:rPr>
-        <w:t>cd</w:t>
-      </w:r>
-      <w:proofErr w:type="gramStart"/>
-      <w:r>
-        <w:rPr>
-          <w:rFonts w:ascii="Times New Roman" w:eastAsia="Times New Roman" w:hAnsi="Times New Roman" w:cs="Times New Roman"/>
-          <w:kern w:val="0"/>
-          <w14:ligatures w14:val="none"/>
-        </w:rPr>
-        <w:t xml:space="preserve"> ..</w:t>
-      </w:r>
-      <w:proofErr w:type="gramEnd"/>
-      <w:r>
-        <w:rPr>
-          <w:rFonts w:ascii="Times New Roman" w:eastAsia="Times New Roman" w:hAnsi="Times New Roman" w:cs="Times New Roman"/>
-          <w:kern w:val="0"/>
-          <w14:ligatures w14:val="none"/>
-        </w:rPr>
-        <w:t xml:space="preserve">: Move one level up. </w:t>
+        <w:t xml:space="preserve">cd ..: Move one level up. </w:t>
       </w:r>
     </w:p>
     <w:p>
@@ -1688,25 +2173,7 @@
           <w:kern w:val="0"/>
           <w14:ligatures w14:val="none"/>
         </w:rPr>
-        <w:t xml:space="preserve">rm: Remove, </w:t>
-      </w:r>
-      <w:proofErr w:type="gramStart"/>
-      <w:r>
-        <w:rPr>
-          <w:rFonts w:ascii="Times New Roman" w:eastAsia="Times New Roman" w:hAnsi="Times New Roman" w:cs="Times New Roman"/>
-          <w:kern w:val="0"/>
-          <w14:ligatures w14:val="none"/>
-        </w:rPr>
-        <w:t>deletes</w:t>
-      </w:r>
-      <w:proofErr w:type="gramEnd"/>
-      <w:r>
-        <w:rPr>
-          <w:rFonts w:ascii="Times New Roman" w:eastAsia="Times New Roman" w:hAnsi="Times New Roman" w:cs="Times New Roman"/>
-          <w:kern w:val="0"/>
-          <w14:ligatures w14:val="none"/>
-        </w:rPr>
-        <w:t xml:space="preserve"> files or directories. </w:t>
+        <w:t xml:space="preserve">rm: Remove, deletes files or directories. </w:t>
       </w:r>
     </w:p>
     <w:p>
@@ -1772,25 +2239,7 @@
           <w:kern w:val="0"/>
           <w14:ligatures w14:val="none"/>
         </w:rPr>
-        <w:t xml:space="preserve">mv: Move, relocates or </w:t>
-      </w:r>
-      <w:proofErr w:type="gramStart"/>
-      <w:r>
-        <w:rPr>
-          <w:rFonts w:ascii="Times New Roman" w:eastAsia="Times New Roman" w:hAnsi="Times New Roman" w:cs="Times New Roman"/>
-          <w:kern w:val="0"/>
-          <w14:ligatures w14:val="none"/>
-        </w:rPr>
-        <w:t>renames</w:t>
-      </w:r>
-      <w:proofErr w:type="gramEnd"/>
-      <w:r>
-        <w:rPr>
-          <w:rFonts w:ascii="Times New Roman" w:eastAsia="Times New Roman" w:hAnsi="Times New Roman" w:cs="Times New Roman"/>
-          <w:kern w:val="0"/>
-          <w14:ligatures w14:val="none"/>
-        </w:rPr>
-        <w:t xml:space="preserve"> files or directories. </w:t>
+        <w:t xml:space="preserve">mv: Move, relocates or renames files or directories. </w:t>
       </w:r>
     </w:p>
     <w:p>
@@ -1870,25 +2319,7 @@
           <w:kern w:val="0"/>
           <w14:ligatures w14:val="none"/>
         </w:rPr>
-        <w:t xml:space="preserve">: Concatenate and </w:t>
-      </w:r>
-      <w:proofErr w:type="gramStart"/>
-      <w:r>
-        <w:rPr>
-          <w:rFonts w:ascii="Times New Roman" w:eastAsia="Times New Roman" w:hAnsi="Times New Roman" w:cs="Times New Roman"/>
-          <w:kern w:val="0"/>
-          <w14:ligatures w14:val="none"/>
-        </w:rPr>
-        <w:t>display,</w:t>
-      </w:r>
-      <w:proofErr w:type="gramEnd"/>
-      <w:r>
-        <w:rPr>
-          <w:rFonts w:ascii="Times New Roman" w:eastAsia="Times New Roman" w:hAnsi="Times New Roman" w:cs="Times New Roman"/>
-          <w:kern w:val="0"/>
-          <w14:ligatures w14:val="none"/>
-        </w:rPr>
-        <w:t xml:space="preserve"> shows the content of a file. </w:t>
+        <w:t xml:space="preserve">: Concatenate and display, shows the content of a file. </w:t>
       </w:r>
     </w:p>
     <w:p>
@@ -2315,6 +2746,7 @@
                 <w:szCs w:val="20"/>
                 <w14:ligatures w14:val="none"/>
               </w:rPr>
+              <w:lastRenderedPageBreak/>
               <w:t># Navigate to the home directory</w:t>
             </w:r>
             <w:r>
@@ -2478,16 +2910,6 @@
                 <w14:ligatures w14:val="none"/>
               </w:rPr>
               <w:br/>
-            </w:r>
-            <w:r>
-              <w:rPr>
-                <w:rFonts w:ascii="Courier New" w:eastAsia="Times New Roman" w:hAnsi="Courier New" w:cs="Courier New"/>
-                <w:kern w:val="0"/>
-                <w:sz w:val="20"/>
-                <w:szCs w:val="20"/>
-                <w14:ligatures w14:val="none"/>
-              </w:rPr>
-              <w:lastRenderedPageBreak/>
               <w:t># Create a file named "myfile.txt"</w:t>
             </w:r>
             <w:r>
@@ -2654,19 +3076,11 @@
       </w:r>
       <w:proofErr w:type="spellStart"/>
       <w:r>
-        <w:t>module_</w:t>
-      </w:r>
-      <w:proofErr w:type="gramStart"/>
-      <w:r>
-        <w:t>func</w:t>
-      </w:r>
-      <w:proofErr w:type="spellEnd"/>
-      <w:r>
-        <w:t>(</w:t>
-      </w:r>
-      <w:proofErr w:type="gramEnd"/>
-      <w:r>
-        <w:t>):</w:t>
+        <w:t>module_func</w:t>
+      </w:r>
+      <w:proofErr w:type="spellEnd"/>
+      <w:r>
+        <w:t>():</w:t>
       </w:r>
     </w:p>
     <w:p>
@@ -2674,15 +3088,7 @@
         <w:pStyle w:val="NoSpacing"/>
       </w:pPr>
       <w:r>
-        <w:t xml:space="preserve">    </w:t>
-      </w:r>
-      <w:proofErr w:type="gramStart"/>
-      <w:r>
-        <w:t>print(</w:t>
-      </w:r>
-      <w:proofErr w:type="gramEnd"/>
-      <w:r>
-        <w:t>"you just imported the user-defined module")</w:t>
+        <w:t>    print("you just imported the user-defined module")</w:t>
       </w:r>
     </w:p>
     <w:p>
@@ -2709,27 +3115,11 @@
       </w:pPr>
       <w:proofErr w:type="spellStart"/>
       <w:r>
-        <w:t>my_</w:t>
-      </w:r>
-      <w:proofErr w:type="gramStart"/>
-      <w:r>
-        <w:t>module.module</w:t>
-      </w:r>
-      <w:proofErr w:type="gramEnd"/>
-      <w:r>
-        <w:t>_</w:t>
-      </w:r>
-      <w:proofErr w:type="gramStart"/>
-      <w:r>
-        <w:t>func</w:t>
-      </w:r>
-      <w:proofErr w:type="spellEnd"/>
-      <w:r>
-        <w:t>(</w:t>
-      </w:r>
-      <w:proofErr w:type="gramEnd"/>
-      <w:r>
-        <w:t>)</w:t>
+        <w:t>my_module.module_func</w:t>
+      </w:r>
+      <w:proofErr w:type="spellEnd"/>
+      <w:r>
+        <w:t>()</w:t>
       </w:r>
     </w:p>
     <w:p>
@@ -3126,6 +3516,7 @@
           <w:kern w:val="0"/>
           <w14:ligatures w14:val="none"/>
         </w:rPr>
+        <w:lastRenderedPageBreak/>
         <w:t>Version Control &amp; Documentation:</w:t>
       </w:r>
       <w:r>
@@ -3234,7 +3625,6 @@
           <w:szCs w:val="36"/>
           <w14:ligatures w14:val="none"/>
         </w:rPr>
-        <w:lastRenderedPageBreak/>
         <w:t>Data Sources:</w:t>
       </w:r>
     </w:p>
@@ -4863,6 +5253,7 @@
   <w:style w:type="character" w:default="1" w:styleId="DefaultParagraphFont">
     <w:name w:val="Default Paragraph Font"/>
     <w:uiPriority w:val="1"/>
+    <w:semiHidden/>
     <w:unhideWhenUsed/>
   </w:style>
   <w:style w:type="table" w:default="1" w:styleId="TableNormal">
